--- a/app相关/随手记.docx
+++ b/app相关/随手记.docx
@@ -10,16 +10,12 @@
         </w:numPr>
         <w:rPr>
           <w:rFonts w:hint="eastAsia"/>
-          <w:sz w:val="28"/>
-          <w:szCs w:val="28"/>
           <w:lang w:val="en-US" w:eastAsia="zh-CN"/>
         </w:rPr>
       </w:pPr>
       <w:r>
         <w:rPr>
           <w:rFonts w:hint="eastAsia"/>
-          <w:sz w:val="28"/>
-          <w:szCs w:val="28"/>
           <w:lang w:val="en-US" w:eastAsia="zh-CN"/>
         </w:rPr>
         <w:t>airtest IDE无法调用 POCO辅助窗，下poco-sdk等,按照官方文档等整了一圈，</w:t>
@@ -33,16 +29,12 @@
         </w:numPr>
         <w:rPr>
           <w:rFonts w:hint="eastAsia"/>
-          <w:sz w:val="28"/>
-          <w:szCs w:val="28"/>
           <w:lang w:val="en-US" w:eastAsia="zh-CN"/>
         </w:rPr>
       </w:pPr>
       <w:r>
         <w:rPr>
           <w:rFonts w:hint="eastAsia"/>
-          <w:sz w:val="28"/>
-          <w:szCs w:val="28"/>
           <w:lang w:val="en-US" w:eastAsia="zh-CN"/>
         </w:rPr>
         <w:t xml:space="preserve"> Pocoservice is running莫名切换成输入法 Yosemite ,</w:t>
@@ -56,16 +48,12 @@
         </w:numPr>
         <w:rPr>
           <w:rFonts w:hint="default" w:eastAsiaTheme="minorEastAsia"/>
-          <w:sz w:val="28"/>
-          <w:szCs w:val="28"/>
           <w:lang w:val="en-US" w:eastAsia="zh-CN"/>
         </w:rPr>
       </w:pPr>
       <w:r>
         <w:rPr>
           <w:rFonts w:hint="eastAsia"/>
-          <w:sz w:val="28"/>
-          <w:szCs w:val="28"/>
           <w:lang w:val="en-US" w:eastAsia="zh-CN"/>
         </w:rPr>
         <w:t>开启本人手机红米手机</w:t>
@@ -73,8 +61,6 @@
       <w:r>
         <w:rPr>
           <w:rFonts w:hint="default"/>
-          <w:sz w:val="28"/>
-          <w:szCs w:val="28"/>
           <w:lang w:val="en-US" w:eastAsia="zh-CN"/>
         </w:rPr>
         <w:t>”</w:t>
@@ -82,8 +68,6 @@
       <w:r>
         <w:rPr>
           <w:rFonts w:hint="eastAsia"/>
-          <w:sz w:val="28"/>
-          <w:szCs w:val="28"/>
           <w:lang w:val="en-US" w:eastAsia="zh-CN"/>
         </w:rPr>
         <w:t>允许模拟位置“， 选择允许调试应用</w:t>
@@ -91,8 +75,6 @@
       <w:r>
         <w:rPr>
           <w:rFonts w:hint="default"/>
-          <w:sz w:val="28"/>
-          <w:szCs w:val="28"/>
           <w:lang w:val="en-US" w:eastAsia="zh-CN"/>
         </w:rPr>
         <w:t>”</w:t>
@@ -100,8 +82,6 @@
       <w:r>
         <w:rPr>
           <w:rFonts w:hint="eastAsia"/>
-          <w:sz w:val="28"/>
-          <w:szCs w:val="28"/>
           <w:lang w:val="en-US" w:eastAsia="zh-CN"/>
         </w:rPr>
         <w:t>com.netease.open.pocoservice.test</w:t>
@@ -115,16 +95,12 @@
         </w:numPr>
         <w:rPr>
           <w:rFonts w:hint="default" w:eastAsiaTheme="minorEastAsia"/>
-          <w:sz w:val="28"/>
-          <w:szCs w:val="28"/>
           <w:lang w:val="en-US" w:eastAsia="zh-CN"/>
         </w:rPr>
       </w:pPr>
       <w:r>
         <w:rPr>
           <w:rFonts w:hint="eastAsia"/>
-          <w:sz w:val="28"/>
-          <w:szCs w:val="28"/>
           <w:lang w:val="en-US" w:eastAsia="zh-CN"/>
         </w:rPr>
         <w:t>Airtest IDE 辅助窗里出现了 UI树。</w:t>
@@ -199,16 +175,12 @@
         <w:jc w:val="both"/>
         <w:rPr>
           <w:rFonts w:hint="eastAsia"/>
-          <w:sz w:val="24"/>
-          <w:szCs w:val="24"/>
           <w:lang w:val="en-US" w:eastAsia="zh-CN"/>
         </w:rPr>
       </w:pPr>
       <w:r>
         <w:rPr>
           <w:rFonts w:hint="eastAsia"/>
-          <w:sz w:val="24"/>
-          <w:szCs w:val="24"/>
           <w:lang w:val="en-US" w:eastAsia="zh-CN"/>
         </w:rPr>
         <w:t>由于pocoservice 会自动切换为Yosemite输入法，懵的将弹出安装选择操作设置为了禁止安装。故出现poco模块无法使用，寻找安装方法， 在USB安装管理下。</w:t>
@@ -282,18 +254,252 @@
           <w:tab w:val="left" w:pos="312"/>
         </w:tabs>
         <w:jc w:val="both"/>
-        <w:rPr>
-          <w:rFonts w:hint="eastAsia" w:eastAsiaTheme="minorEastAsia"/>
-          <w:lang w:val="en-US" w:eastAsia="zh-CN"/>
-        </w:rPr>
       </w:pPr>
       <w:r>
-        <w:rPr>
-          <w:rFonts w:hint="eastAsia" w:eastAsiaTheme="minorEastAsia"/>
-          <w:lang w:val="en-US" w:eastAsia="zh-CN"/>
-        </w:rPr>
-        <w:t>6考虑着怎么整个airtest+poco+pytest或者结合着unittest</w:t>
-      </w:r>
+        <w:drawing>
+          <wp:inline distT="0" distB="0" distL="114300" distR="114300">
+            <wp:extent cx="3594735" cy="790575"/>
+            <wp:effectExtent l="0" t="0" r="5715" b="9525"/>
+            <wp:docPr id="3" name="图片 1"/>
+            <wp:cNvGraphicFramePr>
+              <a:graphicFrameLocks xmlns:a="http://schemas.openxmlformats.org/drawingml/2006/main" noChangeAspect="1"/>
+            </wp:cNvGraphicFramePr>
+            <a:graphic xmlns:a="http://schemas.openxmlformats.org/drawingml/2006/main">
+              <a:graphicData uri="http://schemas.openxmlformats.org/drawingml/2006/picture">
+                <pic:pic xmlns:pic="http://schemas.openxmlformats.org/drawingml/2006/picture">
+                  <pic:nvPicPr>
+                    <pic:cNvPr id="3" name="图片 1"/>
+                    <pic:cNvPicPr>
+                      <a:picLocks noChangeAspect="1"/>
+                    </pic:cNvPicPr>
+                  </pic:nvPicPr>
+                  <pic:blipFill>
+                    <a:blip r:embed="rId6"/>
+                    <a:srcRect l="12798" t="66652" r="18980" b="6665"/>
+                    <a:stretch>
+                      <a:fillRect/>
+                    </a:stretch>
+                  </pic:blipFill>
+                  <pic:spPr>
+                    <a:xfrm>
+                      <a:off x="0" y="0"/>
+                      <a:ext cx="3594735" cy="790575"/>
+                    </a:xfrm>
+                    <a:prstGeom prst="rect">
+                      <a:avLst/>
+                    </a:prstGeom>
+                    <a:noFill/>
+                    <a:ln>
+                      <a:noFill/>
+                    </a:ln>
+                  </pic:spPr>
+                </pic:pic>
+              </a:graphicData>
+            </a:graphic>
+          </wp:inline>
+        </w:drawing>
+      </w:r>
+    </w:p>
+    <w:p>
+      <w:pPr>
+        <w:pStyle w:val="2"/>
+        <w:keepNext w:val="0"/>
+        <w:keepLines w:val="0"/>
+        <w:widowControl/>
+        <w:suppressLineNumbers w:val="0"/>
+        <w:pBdr>
+          <w:top w:val="none" w:color="auto" w:sz="0" w:space="0"/>
+          <w:left w:val="none" w:color="auto" w:sz="0" w:space="0"/>
+          <w:bottom w:val="none" w:color="auto" w:sz="0" w:space="0"/>
+          <w:right w:val="none" w:color="auto" w:sz="0" w:space="0"/>
+        </w:pBdr>
+        <w:shd w:val="clear" w:fill="FFFFFF"/>
+        <w:spacing w:before="150" w:beforeAutospacing="0" w:after="150" w:afterAutospacing="0"/>
+        <w:ind w:left="0" w:right="0" w:firstLine="0"/>
+        <w:rPr>
+          <w:rFonts w:ascii="Tahoma" w:hAnsi="Tahoma" w:eastAsia="Tahoma" w:cs="Tahoma"/>
+          <w:i w:val="0"/>
+          <w:caps w:val="0"/>
+          <w:color w:val="444444"/>
+          <w:spacing w:val="0"/>
+          <w:sz w:val="21"/>
+          <w:szCs w:val="21"/>
+        </w:rPr>
+      </w:pPr>
+      <w:r>
+        <w:rPr>
+          <w:rFonts w:hint="default" w:ascii="Tahoma" w:hAnsi="Tahoma" w:eastAsia="Tahoma" w:cs="Tahoma"/>
+          <w:i w:val="0"/>
+          <w:caps w:val="0"/>
+          <w:color w:val="444444"/>
+          <w:spacing w:val="0"/>
+          <w:sz w:val="21"/>
+          <w:szCs w:val="21"/>
+          <w:bdr w:val="none" w:color="auto" w:sz="0" w:space="0"/>
+          <w:shd w:val="clear" w:fill="FFFFFF"/>
+        </w:rPr>
+        <w:t>① 如果开了网络代理的话，需要先 </w:t>
+      </w:r>
+      <w:r>
+        <w:rPr>
+          <w:rStyle w:val="5"/>
+          <w:rFonts w:hint="default" w:ascii="Tahoma" w:hAnsi="Tahoma" w:eastAsia="Tahoma" w:cs="Tahoma"/>
+          <w:i w:val="0"/>
+          <w:caps w:val="0"/>
+          <w:color w:val="444444"/>
+          <w:spacing w:val="0"/>
+          <w:sz w:val="21"/>
+          <w:szCs w:val="21"/>
+          <w:bdr w:val="none" w:color="auto" w:sz="0" w:space="0"/>
+          <w:shd w:val="clear" w:fill="FFFFFF"/>
+        </w:rPr>
+        <w:t>关闭各种代理和VPN</w:t>
+      </w:r>
+      <w:r>
+        <w:rPr>
+          <w:rFonts w:hint="default" w:ascii="Tahoma" w:hAnsi="Tahoma" w:eastAsia="Tahoma" w:cs="Tahoma"/>
+          <w:i w:val="0"/>
+          <w:caps w:val="0"/>
+          <w:color w:val="444444"/>
+          <w:spacing w:val="0"/>
+          <w:sz w:val="21"/>
+          <w:szCs w:val="21"/>
+          <w:bdr w:val="none" w:color="auto" w:sz="0" w:space="0"/>
+          <w:shd w:val="clear" w:fill="FFFFFF"/>
+        </w:rPr>
+        <w:t> ，否则可能会影响到poco通讯</w:t>
+      </w:r>
+    </w:p>
+    <w:p>
+      <w:pPr>
+        <w:pStyle w:val="2"/>
+        <w:keepNext w:val="0"/>
+        <w:keepLines w:val="0"/>
+        <w:widowControl/>
+        <w:suppressLineNumbers w:val="0"/>
+        <w:pBdr>
+          <w:top w:val="none" w:color="auto" w:sz="0" w:space="0"/>
+          <w:left w:val="none" w:color="auto" w:sz="0" w:space="0"/>
+          <w:bottom w:val="none" w:color="auto" w:sz="0" w:space="0"/>
+          <w:right w:val="none" w:color="auto" w:sz="0" w:space="0"/>
+        </w:pBdr>
+        <w:shd w:val="clear" w:fill="FFFFFF"/>
+        <w:spacing w:before="150" w:beforeAutospacing="0" w:after="150" w:afterAutospacing="0"/>
+        <w:ind w:left="0" w:right="0" w:firstLine="0"/>
+        <w:rPr>
+          <w:rFonts w:hint="default" w:ascii="Tahoma" w:hAnsi="Tahoma" w:eastAsia="Tahoma" w:cs="Tahoma"/>
+          <w:i w:val="0"/>
+          <w:caps w:val="0"/>
+          <w:color w:val="444444"/>
+          <w:spacing w:val="0"/>
+          <w:sz w:val="21"/>
+          <w:szCs w:val="21"/>
+        </w:rPr>
+      </w:pPr>
+      <w:r>
+        <w:rPr>
+          <w:rFonts w:hint="default" w:ascii="Tahoma" w:hAnsi="Tahoma" w:eastAsia="Tahoma" w:cs="Tahoma"/>
+          <w:i w:val="0"/>
+          <w:caps w:val="0"/>
+          <w:color w:val="444444"/>
+          <w:spacing w:val="0"/>
+          <w:sz w:val="21"/>
+          <w:szCs w:val="21"/>
+          <w:bdr w:val="none" w:color="auto" w:sz="0" w:space="0"/>
+          <w:shd w:val="clear" w:fill="FFFFFF"/>
+        </w:rPr>
+        <w:t>② 检查手机助手内是否对 </w:t>
+      </w:r>
+      <w:r>
+        <w:rPr>
+          <w:rStyle w:val="6"/>
+          <w:rFonts w:ascii="Courier New" w:hAnsi="Courier New" w:eastAsia="Tahoma" w:cs="Courier New"/>
+          <w:i w:val="0"/>
+          <w:caps w:val="0"/>
+          <w:color w:val="444444"/>
+          <w:spacing w:val="0"/>
+          <w:sz w:val="21"/>
+          <w:szCs w:val="21"/>
+          <w:bdr w:val="none" w:color="auto" w:sz="0" w:space="0"/>
+          <w:shd w:val="clear" w:fill="FFFFFF"/>
+        </w:rPr>
+        <w:t>pocoservice.apk</w:t>
+      </w:r>
+      <w:r>
+        <w:rPr>
+          <w:rFonts w:hint="default" w:ascii="Tahoma" w:hAnsi="Tahoma" w:eastAsia="Tahoma" w:cs="Tahoma"/>
+          <w:i w:val="0"/>
+          <w:caps w:val="0"/>
+          <w:color w:val="444444"/>
+          <w:spacing w:val="0"/>
+          <w:sz w:val="21"/>
+          <w:szCs w:val="21"/>
+          <w:bdr w:val="none" w:color="auto" w:sz="0" w:space="0"/>
+          <w:shd w:val="clear" w:fill="FFFFFF"/>
+        </w:rPr>
+        <w:t> 做了限制，例如在某版本的华为手机中需要开启 </w:t>
+      </w:r>
+      <w:r>
+        <w:rPr>
+          <w:rStyle w:val="5"/>
+          <w:rFonts w:hint="default" w:ascii="Tahoma" w:hAnsi="Tahoma" w:eastAsia="Tahoma" w:cs="Tahoma"/>
+          <w:i w:val="0"/>
+          <w:caps w:val="0"/>
+          <w:color w:val="444444"/>
+          <w:spacing w:val="0"/>
+          <w:sz w:val="21"/>
+          <w:szCs w:val="21"/>
+          <w:bdr w:val="none" w:color="auto" w:sz="0" w:space="0"/>
+          <w:shd w:val="clear" w:fill="FFFFFF"/>
+        </w:rPr>
+        <w:t>允许自启动</w:t>
+      </w:r>
+      <w:r>
+        <w:rPr>
+          <w:rFonts w:hint="default" w:ascii="Tahoma" w:hAnsi="Tahoma" w:eastAsia="Tahoma" w:cs="Tahoma"/>
+          <w:i w:val="0"/>
+          <w:caps w:val="0"/>
+          <w:color w:val="444444"/>
+          <w:spacing w:val="0"/>
+          <w:sz w:val="21"/>
+          <w:szCs w:val="21"/>
+          <w:bdr w:val="none" w:color="auto" w:sz="0" w:space="0"/>
+          <w:shd w:val="clear" w:fill="FFFFFF"/>
+        </w:rPr>
+        <w:t> 和 </w:t>
+      </w:r>
+      <w:r>
+        <w:rPr>
+          <w:rStyle w:val="5"/>
+          <w:rFonts w:hint="default" w:ascii="Tahoma" w:hAnsi="Tahoma" w:eastAsia="Tahoma" w:cs="Tahoma"/>
+          <w:i w:val="0"/>
+          <w:caps w:val="0"/>
+          <w:color w:val="444444"/>
+          <w:spacing w:val="0"/>
+          <w:sz w:val="21"/>
+          <w:szCs w:val="21"/>
+          <w:bdr w:val="none" w:color="auto" w:sz="0" w:space="0"/>
+          <w:shd w:val="clear" w:fill="FFFFFF"/>
+        </w:rPr>
+        <w:t>允许后台活动</w:t>
+      </w:r>
+    </w:p>
+    <w:p>
+      <w:pPr>
+        <w:widowControl w:val="0"/>
+        <w:numPr>
+          <w:ilvl w:val="0"/>
+          <w:numId w:val="0"/>
+        </w:numPr>
+        <w:tabs>
+          <w:tab w:val="left" w:pos="312"/>
+        </w:tabs>
+        <w:jc w:val="both"/>
+        <w:rPr>
+          <w:rFonts w:hint="eastAsia"/>
+          <w:lang w:val="en-US" w:eastAsia="zh-CN"/>
+        </w:rPr>
+      </w:pPr>
       <w:bookmarkStart w:id="0" w:name="_GoBack"/>
       <w:bookmarkEnd w:id="0"/>
     </w:p>
@@ -606,25 +812,6 @@
       <w:lang w:val="en-US" w:eastAsia="zh-CN" w:bidi="ar-SA"/>
     </w:rPr>
   </w:style>
-  <w:style w:type="paragraph" w:styleId="2">
-    <w:name w:val="heading 1"/>
-    <w:basedOn w:val="1"/>
-    <w:next w:val="1"/>
-    <w:qFormat/>
-    <w:uiPriority w:val="0"/>
-    <w:pPr>
-      <w:spacing w:before="0" w:beforeAutospacing="1" w:after="0" w:afterAutospacing="1"/>
-      <w:jc w:val="left"/>
-    </w:pPr>
-    <w:rPr>
-      <w:rFonts w:hint="eastAsia" w:ascii="宋体" w:hAnsi="宋体" w:eastAsia="宋体" w:cs="宋体"/>
-      <w:b/>
-      <w:kern w:val="44"/>
-      <w:sz w:val="48"/>
-      <w:szCs w:val="48"/>
-      <w:lang w:val="en-US" w:eastAsia="zh-CN" w:bidi="ar"/>
-    </w:rPr>
-  </w:style>
   <w:style w:type="character" w:default="1" w:styleId="4">
     <w:name w:val="Default Paragraph Font"/>
     <w:semiHidden/>
@@ -642,6 +829,39 @@
         <w:right w:w="108" w:type="dxa"/>
       </w:tblCellMar>
     </w:tblPr>
+  </w:style>
+  <w:style w:type="paragraph" w:styleId="2">
+    <w:name w:val="Normal (Web)"/>
+    <w:basedOn w:val="1"/>
+    <w:uiPriority w:val="0"/>
+    <w:pPr>
+      <w:spacing w:before="0" w:beforeAutospacing="1" w:after="0" w:afterAutospacing="1"/>
+      <w:ind w:left="0" w:right="0"/>
+      <w:jc w:val="left"/>
+    </w:pPr>
+    <w:rPr>
+      <w:kern w:val="0"/>
+      <w:sz w:val="24"/>
+      <w:lang w:val="en-US" w:eastAsia="zh-CN" w:bidi="ar"/>
+    </w:rPr>
+  </w:style>
+  <w:style w:type="character" w:styleId="5">
+    <w:name w:val="Strong"/>
+    <w:basedOn w:val="4"/>
+    <w:qFormat/>
+    <w:uiPriority w:val="0"/>
+    <w:rPr>
+      <w:b/>
+    </w:rPr>
+  </w:style>
+  <w:style w:type="character" w:styleId="6">
+    <w:name w:val="HTML Code"/>
+    <w:basedOn w:val="4"/>
+    <w:uiPriority w:val="0"/>
+    <w:rPr>
+      <w:rFonts w:ascii="Courier New" w:hAnsi="Courier New"/>
+      <w:sz w:val="20"/>
+    </w:rPr>
   </w:style>
 </w:styles>
 </file>

--- a/app相关/随手记.docx
+++ b/app相关/随手记.docx
@@ -335,7 +335,6 @@
           <w:spacing w:val="0"/>
           <w:sz w:val="21"/>
           <w:szCs w:val="21"/>
-          <w:bdr w:val="none" w:color="auto" w:sz="0" w:space="0"/>
           <w:shd w:val="clear" w:fill="FFFFFF"/>
         </w:rPr>
         <w:t>① 如果开了网络代理的话，需要先 </w:t>
@@ -350,7 +349,6 @@
           <w:spacing w:val="0"/>
           <w:sz w:val="21"/>
           <w:szCs w:val="21"/>
-          <w:bdr w:val="none" w:color="auto" w:sz="0" w:space="0"/>
           <w:shd w:val="clear" w:fill="FFFFFF"/>
         </w:rPr>
         <w:t>关闭各种代理和VPN</w:t>
@@ -364,7 +362,6 @@
           <w:spacing w:val="0"/>
           <w:sz w:val="21"/>
           <w:szCs w:val="21"/>
-          <w:bdr w:val="none" w:color="auto" w:sz="0" w:space="0"/>
           <w:shd w:val="clear" w:fill="FFFFFF"/>
         </w:rPr>
         <w:t> ，否则可能会影响到poco通讯</w:t>
@@ -387,6 +384,7 @@
         <w:spacing w:before="150" w:beforeAutospacing="0" w:after="150" w:afterAutospacing="0"/>
         <w:ind w:left="0" w:right="0" w:firstLine="0"/>
         <w:rPr>
+          <w:rStyle w:val="5"/>
           <w:rFonts w:hint="default" w:ascii="Tahoma" w:hAnsi="Tahoma" w:eastAsia="Tahoma" w:cs="Tahoma"/>
           <w:i w:val="0"/>
           <w:caps w:val="0"/>
@@ -394,6 +392,7 @@
           <w:spacing w:val="0"/>
           <w:sz w:val="21"/>
           <w:szCs w:val="21"/>
+          <w:shd w:val="clear" w:fill="FFFFFF"/>
         </w:rPr>
       </w:pPr>
       <w:r>
@@ -405,7 +404,6 @@
           <w:spacing w:val="0"/>
           <w:sz w:val="21"/>
           <w:szCs w:val="21"/>
-          <w:bdr w:val="none" w:color="auto" w:sz="0" w:space="0"/>
           <w:shd w:val="clear" w:fill="FFFFFF"/>
         </w:rPr>
         <w:t>② 检查手机助手内是否对 </w:t>
@@ -420,7 +418,6 @@
           <w:spacing w:val="0"/>
           <w:sz w:val="21"/>
           <w:szCs w:val="21"/>
-          <w:bdr w:val="none" w:color="auto" w:sz="0" w:space="0"/>
           <w:shd w:val="clear" w:fill="FFFFFF"/>
         </w:rPr>
         <w:t>pocoservice.apk</w:t>
@@ -434,7 +431,6 @@
           <w:spacing w:val="0"/>
           <w:sz w:val="21"/>
           <w:szCs w:val="21"/>
-          <w:bdr w:val="none" w:color="auto" w:sz="0" w:space="0"/>
           <w:shd w:val="clear" w:fill="FFFFFF"/>
         </w:rPr>
         <w:t> 做了限制，例如在某版本的华为手机中需要开启 </w:t>
@@ -449,7 +445,6 @@
           <w:spacing w:val="0"/>
           <w:sz w:val="21"/>
           <w:szCs w:val="21"/>
-          <w:bdr w:val="none" w:color="auto" w:sz="0" w:space="0"/>
           <w:shd w:val="clear" w:fill="FFFFFF"/>
         </w:rPr>
         <w:t>允许自启动</w:t>
@@ -463,7 +458,6 @@
           <w:spacing w:val="0"/>
           <w:sz w:val="21"/>
           <w:szCs w:val="21"/>
-          <w:bdr w:val="none" w:color="auto" w:sz="0" w:space="0"/>
           <w:shd w:val="clear" w:fill="FFFFFF"/>
         </w:rPr>
         <w:t> 和 </w:t>
@@ -478,7 +472,6 @@
           <w:spacing w:val="0"/>
           <w:sz w:val="21"/>
           <w:szCs w:val="21"/>
-          <w:bdr w:val="none" w:color="auto" w:sz="0" w:space="0"/>
           <w:shd w:val="clear" w:fill="FFFFFF"/>
         </w:rPr>
         <w:t>允许后台活动</w:t>
@@ -496,10 +489,46 @@
         </w:tabs>
         <w:jc w:val="both"/>
         <w:rPr>
+          <w:rFonts w:hint="default" w:eastAsiaTheme="minorEastAsia"/>
+          <w:lang w:val="en-US" w:eastAsia="zh-CN"/>
+        </w:rPr>
+      </w:pPr>
+      <w:r>
+        <w:rPr>
+          <w:rFonts w:ascii="Lucida Sans Unicode" w:hAnsi="Lucida Sans Unicode" w:eastAsia="Lucida Sans Unicode" w:cs="Lucida Sans Unicode"/>
+          <w:b/>
+          <w:i w:val="0"/>
+          <w:caps w:val="0"/>
+          <w:color w:val="3C4664"/>
+          <w:spacing w:val="0"/>
+          <w:sz w:val="27"/>
+          <w:szCs w:val="27"/>
+          <w:shd w:val="clear" w:fill="FFFFFF"/>
+        </w:rPr>
+        <w:t>unable to launch AndroidUiautomationPoco</w:t>
+      </w:r>
+      <w:r>
+        <w:rPr>
+          <w:rFonts w:hint="eastAsia" w:ascii="Lucida Sans Unicode" w:hAnsi="Lucida Sans Unicode" w:eastAsia="宋体" w:cs="Lucida Sans Unicode"/>
+          <w:b/>
+          <w:i w:val="0"/>
+          <w:caps w:val="0"/>
+          <w:color w:val="3C4664"/>
+          <w:spacing w:val="0"/>
+          <w:sz w:val="27"/>
+          <w:szCs w:val="27"/>
+          <w:shd w:val="clear" w:fill="FFFFFF"/>
+          <w:lang w:val="en-US" w:eastAsia="zh-CN"/>
+        </w:rPr>
+        <w:t xml:space="preserve"> 又出现这个情况 ，检查过了，删除</w:t>
+      </w:r>
+      <w:r>
+        <w:rPr>
           <w:rFonts w:hint="eastAsia"/>
           <w:lang w:val="en-US" w:eastAsia="zh-CN"/>
         </w:rPr>
-      </w:pPr>
+        <w:t>Yosemite 重新安装，后台权限改为自启动，可以联网~~</w:t>
+      </w:r>
       <w:bookmarkStart w:id="0" w:name="_GoBack"/>
       <w:bookmarkEnd w:id="0"/>
     </w:p>
@@ -639,7 +668,7 @@
     <w:lsdException w:unhideWhenUsed="0" w:uiPriority="0" w:semiHidden="0" w:name="Document Map"/>
     <w:lsdException w:unhideWhenUsed="0" w:uiPriority="0" w:semiHidden="0" w:name="Plain Text"/>
     <w:lsdException w:unhideWhenUsed="0" w:uiPriority="0" w:semiHidden="0" w:name="E-mail Signature"/>
-    <w:lsdException w:unhideWhenUsed="0" w:uiPriority="0" w:semiHidden="0" w:name="Normal (Web)"/>
+    <w:lsdException w:qFormat="1" w:unhideWhenUsed="0" w:uiPriority="0" w:semiHidden="0" w:name="Normal (Web)"/>
     <w:lsdException w:unhideWhenUsed="0" w:uiPriority="0" w:semiHidden="0" w:name="HTML Acronym"/>
     <w:lsdException w:unhideWhenUsed="0" w:uiPriority="0" w:semiHidden="0" w:name="HTML Address"/>
     <w:lsdException w:unhideWhenUsed="0" w:uiPriority="0" w:semiHidden="0" w:name="HTML Cite"/>
@@ -833,6 +862,7 @@
   <w:style w:type="paragraph" w:styleId="2">
     <w:name w:val="Normal (Web)"/>
     <w:basedOn w:val="1"/>
+    <w:qFormat/>
     <w:uiPriority w:val="0"/>
     <w:pPr>
       <w:spacing w:before="0" w:beforeAutospacing="1" w:after="0" w:afterAutospacing="1"/>
